--- a/Documentation/Cross-platform Development Documentation (2).docx
+++ b/Documentation/Cross-platform Development Documentation (2).docx
@@ -527,8 +527,54 @@
               <w:ind w:left="1440" w:firstLine="0"/>
               <w:contextualSpacing/>
             </w:pPr>
-            <w:bookmarkStart w:id="0" w:name="_GoBack"/>
-            <w:bookmarkEnd w:id="0"/>
+          </w:p>
+          <w:p>
+            <w:pPr>
+              <w:spacing w:after="0" w:line="276" w:lineRule="auto"/>
+              <w:ind w:left="1440" w:firstLine="0"/>
+              <w:contextualSpacing/>
+            </w:pPr>
+            <w:r>
+              <w:rPr>
+                <w:noProof/>
+              </w:rPr>
+              <w:lastRenderedPageBreak/>
+              <w:drawing>
+                <wp:inline distT="0" distB="0" distL="0" distR="0" wp14:anchorId="0EA438AE" wp14:editId="4D1F1253">
+                  <wp:extent cx="4991100" cy="3286125"/>
+                  <wp:effectExtent l="0" t="0" r="0" b="9525"/>
+                  <wp:docPr id="10" name="Picture 10"/>
+                  <wp:cNvGraphicFramePr>
+                    <a:graphicFrameLocks xmlns:a="http://schemas.openxmlformats.org/drawingml/2006/main" noChangeAspect="1"/>
+                  </wp:cNvGraphicFramePr>
+                  <a:graphic xmlns:a="http://schemas.openxmlformats.org/drawingml/2006/main">
+                    <a:graphicData uri="http://schemas.openxmlformats.org/drawingml/2006/picture">
+                      <pic:pic xmlns:pic="http://schemas.openxmlformats.org/drawingml/2006/picture">
+                        <pic:nvPicPr>
+                          <pic:cNvPr id="1" name=""/>
+                          <pic:cNvPicPr/>
+                        </pic:nvPicPr>
+                        <pic:blipFill>
+                          <a:blip r:embed="rId10"/>
+                          <a:stretch>
+                            <a:fillRect/>
+                          </a:stretch>
+                        </pic:blipFill>
+                        <pic:spPr>
+                          <a:xfrm>
+                            <a:off x="0" y="0"/>
+                            <a:ext cx="4991100" cy="3286125"/>
+                          </a:xfrm>
+                          <a:prstGeom prst="rect">
+                            <a:avLst/>
+                          </a:prstGeom>
+                        </pic:spPr>
+                      </pic:pic>
+                    </a:graphicData>
+                  </a:graphic>
+                </wp:inline>
+              </w:drawing>
+            </w:r>
           </w:p>
           <w:p>
             <w:pPr>
@@ -557,7 +603,7 @@
                           <pic:cNvPicPr/>
                         </pic:nvPicPr>
                         <pic:blipFill>
-                          <a:blip r:embed="rId10"/>
+                          <a:blip r:embed="rId11"/>
                           <a:stretch>
                             <a:fillRect/>
                           </a:stretch>
@@ -605,7 +651,7 @@
                           <pic:cNvPicPr/>
                         </pic:nvPicPr>
                         <pic:blipFill>
-                          <a:blip r:embed="rId11"/>
+                          <a:blip r:embed="rId12"/>
                           <a:stretch>
                             <a:fillRect/>
                           </a:stretch>
@@ -653,7 +699,7 @@
                           <pic:cNvPicPr/>
                         </pic:nvPicPr>
                         <pic:blipFill>
-                          <a:blip r:embed="rId12"/>
+                          <a:blip r:embed="rId13"/>
                           <a:stretch>
                             <a:fillRect/>
                           </a:stretch>
@@ -680,6 +726,8 @@
               <w:ind w:left="1440" w:firstLine="0"/>
               <w:contextualSpacing/>
             </w:pPr>
+            <w:bookmarkStart w:id="0" w:name="_GoBack"/>
+            <w:bookmarkEnd w:id="0"/>
             <w:r>
               <w:rPr>
                 <w:noProof/>
@@ -701,7 +749,7 @@
                           <pic:cNvPicPr/>
                         </pic:nvPicPr>
                         <pic:blipFill>
-                          <a:blip r:embed="rId13"/>
+                          <a:blip r:embed="rId14"/>
                           <a:stretch>
                             <a:fillRect/>
                           </a:stretch>
@@ -804,7 +852,7 @@
                           <pic:cNvPicPr/>
                         </pic:nvPicPr>
                         <pic:blipFill>
-                          <a:blip r:embed="rId14"/>
+                          <a:blip r:embed="rId15"/>
                           <a:stretch>
                             <a:fillRect/>
                           </a:stretch>
@@ -906,6 +954,156 @@
             </w:r>
           </w:p>
           <w:p>
+            <w:r>
+              <w:lastRenderedPageBreak/>
+              <w:t xml:space="preserve">             </w:t>
+            </w:r>
+            <w:r>
+              <w:rPr>
+                <w:noProof/>
+              </w:rPr>
+              <w:drawing>
+                <wp:inline distT="0" distB="0" distL="0" distR="0" wp14:anchorId="6A1222DA" wp14:editId="54CFF330">
+                  <wp:extent cx="4286250" cy="2428875"/>
+                  <wp:effectExtent l="0" t="0" r="0" b="9525"/>
+                  <wp:docPr id="6" name="Picture 6"/>
+                  <wp:cNvGraphicFramePr>
+                    <a:graphicFrameLocks xmlns:a="http://schemas.openxmlformats.org/drawingml/2006/main" noChangeAspect="1"/>
+                  </wp:cNvGraphicFramePr>
+                  <a:graphic xmlns:a="http://schemas.openxmlformats.org/drawingml/2006/main">
+                    <a:graphicData uri="http://schemas.openxmlformats.org/drawingml/2006/picture">
+                      <pic:pic xmlns:pic="http://schemas.openxmlformats.org/drawingml/2006/picture">
+                        <pic:nvPicPr>
+                          <pic:cNvPr id="1" name=""/>
+                          <pic:cNvPicPr/>
+                        </pic:nvPicPr>
+                        <pic:blipFill>
+                          <a:blip r:embed="rId16"/>
+                          <a:stretch>
+                            <a:fillRect/>
+                          </a:stretch>
+                        </pic:blipFill>
+                        <pic:spPr>
+                          <a:xfrm>
+                            <a:off x="0" y="0"/>
+                            <a:ext cx="4286250" cy="2428875"/>
+                          </a:xfrm>
+                          <a:prstGeom prst="rect">
+                            <a:avLst/>
+                          </a:prstGeom>
+                        </pic:spPr>
+                      </pic:pic>
+                    </a:graphicData>
+                  </a:graphic>
+                </wp:inline>
+              </w:drawing>
+            </w:r>
+          </w:p>
+          <w:p>
+            <w:pPr>
+              <w:pStyle w:val="ListParagraph"/>
+              <w:ind w:firstLine="0"/>
+            </w:pPr>
+            <w:r>
+              <w:rPr>
+                <w:noProof/>
+              </w:rPr>
+              <w:drawing>
+                <wp:inline distT="0" distB="0" distL="0" distR="0" wp14:anchorId="496BD08F" wp14:editId="482CD16B">
+                  <wp:extent cx="4238625" cy="1447800"/>
+                  <wp:effectExtent l="0" t="0" r="9525" b="0"/>
+                  <wp:docPr id="2" name="Picture 2"/>
+                  <wp:cNvGraphicFramePr>
+                    <a:graphicFrameLocks xmlns:a="http://schemas.openxmlformats.org/drawingml/2006/main" noChangeAspect="1"/>
+                  </wp:cNvGraphicFramePr>
+                  <a:graphic xmlns:a="http://schemas.openxmlformats.org/drawingml/2006/main">
+                    <a:graphicData uri="http://schemas.openxmlformats.org/drawingml/2006/picture">
+                      <pic:pic xmlns:pic="http://schemas.openxmlformats.org/drawingml/2006/picture">
+                        <pic:nvPicPr>
+                          <pic:cNvPr id="1" name=""/>
+                          <pic:cNvPicPr/>
+                        </pic:nvPicPr>
+                        <pic:blipFill>
+                          <a:blip r:embed="rId17"/>
+                          <a:stretch>
+                            <a:fillRect/>
+                          </a:stretch>
+                        </pic:blipFill>
+                        <pic:spPr>
+                          <a:xfrm>
+                            <a:off x="0" y="0"/>
+                            <a:ext cx="4238625" cy="1447800"/>
+                          </a:xfrm>
+                          <a:prstGeom prst="rect">
+                            <a:avLst/>
+                          </a:prstGeom>
+                        </pic:spPr>
+                      </pic:pic>
+                    </a:graphicData>
+                  </a:graphic>
+                </wp:inline>
+              </w:drawing>
+            </w:r>
+          </w:p>
+          <w:p>
+            <w:pPr>
+              <w:pStyle w:val="ListParagraph"/>
+              <w:ind w:firstLine="0"/>
+            </w:pPr>
+          </w:p>
+          <w:p>
+            <w:pPr>
+              <w:pStyle w:val="ListParagraph"/>
+              <w:ind w:firstLine="0"/>
+            </w:pPr>
+            <w:r>
+              <w:rPr>
+                <w:noProof/>
+              </w:rPr>
+              <w:drawing>
+                <wp:inline distT="0" distB="0" distL="0" distR="0" wp14:anchorId="2B4C2D56" wp14:editId="5633250D">
+                  <wp:extent cx="3771900" cy="1514475"/>
+                  <wp:effectExtent l="0" t="0" r="0" b="9525"/>
+                  <wp:docPr id="9" name="Picture 9"/>
+                  <wp:cNvGraphicFramePr>
+                    <a:graphicFrameLocks xmlns:a="http://schemas.openxmlformats.org/drawingml/2006/main" noChangeAspect="1"/>
+                  </wp:cNvGraphicFramePr>
+                  <a:graphic xmlns:a="http://schemas.openxmlformats.org/drawingml/2006/main">
+                    <a:graphicData uri="http://schemas.openxmlformats.org/drawingml/2006/picture">
+                      <pic:pic xmlns:pic="http://schemas.openxmlformats.org/drawingml/2006/picture">
+                        <pic:nvPicPr>
+                          <pic:cNvPr id="1" name=""/>
+                          <pic:cNvPicPr/>
+                        </pic:nvPicPr>
+                        <pic:blipFill>
+                          <a:blip r:embed="rId18"/>
+                          <a:stretch>
+                            <a:fillRect/>
+                          </a:stretch>
+                        </pic:blipFill>
+                        <pic:spPr>
+                          <a:xfrm>
+                            <a:off x="0" y="0"/>
+                            <a:ext cx="3771900" cy="1514475"/>
+                          </a:xfrm>
+                          <a:prstGeom prst="rect">
+                            <a:avLst/>
+                          </a:prstGeom>
+                        </pic:spPr>
+                      </pic:pic>
+                    </a:graphicData>
+                  </a:graphic>
+                </wp:inline>
+              </w:drawing>
+            </w:r>
+          </w:p>
+          <w:p>
+            <w:pPr>
+              <w:pStyle w:val="ListParagraph"/>
+              <w:ind w:firstLine="0"/>
+            </w:pPr>
+          </w:p>
+          <w:p>
             <w:pPr>
               <w:pStyle w:val="ListParagraph"/>
               <w:ind w:firstLine="0"/>
@@ -931,7 +1129,7 @@
                           <pic:cNvPicPr/>
                         </pic:nvPicPr>
                         <pic:blipFill>
-                          <a:blip r:embed="rId15"/>
+                          <a:blip r:embed="rId19"/>
                           <a:stretch>
                             <a:fillRect/>
                           </a:stretch>
@@ -998,7 +1196,7 @@
                           <pic:cNvPicPr/>
                         </pic:nvPicPr>
                         <pic:blipFill>
-                          <a:blip r:embed="rId16"/>
+                          <a:blip r:embed="rId20"/>
                           <a:stretch>
                             <a:fillRect/>
                           </a:stretch>
@@ -1054,47 +1252,6 @@
                 <w:szCs w:val="20"/>
               </w:rPr>
             </w:pPr>
-            <w:r>
-              <w:rPr>
-                <w:noProof/>
-              </w:rPr>
-              <w:lastRenderedPageBreak/>
-              <w:drawing>
-                <wp:inline distT="0" distB="0" distL="0" distR="0" wp14:anchorId="39C7304B" wp14:editId="29947794">
-                  <wp:extent cx="4286250" cy="2428875"/>
-                  <wp:effectExtent l="0" t="0" r="0" b="9525"/>
-                  <wp:docPr id="6" name="Picture 6"/>
-                  <wp:cNvGraphicFramePr>
-                    <a:graphicFrameLocks xmlns:a="http://schemas.openxmlformats.org/drawingml/2006/main" noChangeAspect="1"/>
-                  </wp:cNvGraphicFramePr>
-                  <a:graphic xmlns:a="http://schemas.openxmlformats.org/drawingml/2006/main">
-                    <a:graphicData uri="http://schemas.openxmlformats.org/drawingml/2006/picture">
-                      <pic:pic xmlns:pic="http://schemas.openxmlformats.org/drawingml/2006/picture">
-                        <pic:nvPicPr>
-                          <pic:cNvPr id="1" name=""/>
-                          <pic:cNvPicPr/>
-                        </pic:nvPicPr>
-                        <pic:blipFill>
-                          <a:blip r:embed="rId17"/>
-                          <a:stretch>
-                            <a:fillRect/>
-                          </a:stretch>
-                        </pic:blipFill>
-                        <pic:spPr>
-                          <a:xfrm>
-                            <a:off x="0" y="0"/>
-                            <a:ext cx="4286250" cy="2428875"/>
-                          </a:xfrm>
-                          <a:prstGeom prst="rect">
-                            <a:avLst/>
-                          </a:prstGeom>
-                        </pic:spPr>
-                      </pic:pic>
-                    </a:graphicData>
-                  </a:graphic>
-                </wp:inline>
-              </w:drawing>
-            </w:r>
           </w:p>
           <w:p>
             <w:pPr>
@@ -1123,92 +1280,17 @@
     </w:tbl>
     <w:p>
       <w:pPr>
-        <w:spacing w:after="25"/>
-      </w:pPr>
-    </w:p>
-    <w:p>
-      <w:pPr>
-        <w:spacing w:after="25"/>
-      </w:pPr>
-    </w:p>
-    <w:p>
-      <w:pPr>
-        <w:spacing w:after="25"/>
-      </w:pPr>
-    </w:p>
-    <w:p>
-      <w:pPr>
-        <w:spacing w:after="25"/>
-      </w:pPr>
-    </w:p>
-    <w:p>
-      <w:pPr>
-        <w:spacing w:after="25"/>
-      </w:pPr>
-    </w:p>
-    <w:p>
-      <w:pPr>
-        <w:spacing w:after="25"/>
-      </w:pPr>
-    </w:p>
-    <w:p>
-      <w:pPr>
-        <w:spacing w:after="25"/>
-      </w:pPr>
-    </w:p>
-    <w:p>
-      <w:pPr>
-        <w:spacing w:after="25"/>
-      </w:pPr>
-    </w:p>
-    <w:p>
-      <w:pPr>
-        <w:spacing w:after="25"/>
-      </w:pPr>
-    </w:p>
-    <w:p>
-      <w:pPr>
-        <w:spacing w:after="25"/>
-      </w:pPr>
-    </w:p>
-    <w:p>
-      <w:pPr>
-        <w:spacing w:after="25"/>
-      </w:pPr>
-    </w:p>
-    <w:p>
-      <w:pPr>
-        <w:spacing w:after="25"/>
-      </w:pPr>
-    </w:p>
-    <w:p>
-      <w:pPr>
-        <w:spacing w:after="25"/>
-      </w:pPr>
-    </w:p>
-    <w:p>
-      <w:pPr>
-        <w:spacing w:after="25"/>
-      </w:pPr>
-    </w:p>
-    <w:p>
-      <w:pPr>
-        <w:spacing w:after="25"/>
-      </w:pPr>
-    </w:p>
-    <w:p>
-      <w:pPr>
         <w:spacing w:after="215" w:line="259" w:lineRule="auto"/>
         <w:ind w:left="0" w:firstLine="0"/>
       </w:pPr>
     </w:p>
     <w:sectPr>
-      <w:headerReference w:type="even" r:id="rId18"/>
-      <w:headerReference w:type="default" r:id="rId19"/>
-      <w:footerReference w:type="even" r:id="rId20"/>
-      <w:footerReference w:type="default" r:id="rId21"/>
-      <w:headerReference w:type="first" r:id="rId22"/>
-      <w:footerReference w:type="first" r:id="rId23"/>
+      <w:headerReference w:type="even" r:id="rId21"/>
+      <w:headerReference w:type="default" r:id="rId22"/>
+      <w:footerReference w:type="even" r:id="rId23"/>
+      <w:footerReference w:type="default" r:id="rId24"/>
+      <w:headerReference w:type="first" r:id="rId25"/>
+      <w:footerReference w:type="first" r:id="rId26"/>
       <w:pgSz w:w="11906" w:h="16838"/>
       <w:pgMar w:top="3105" w:right="600" w:bottom="3260" w:left="600" w:header="0" w:footer="0" w:gutter="0"/>
       <w:cols w:space="720"/>
@@ -9223,6 +9305,7 @@
   <w:style w:type="character" w:default="1" w:styleId="DefaultParagraphFont">
     <w:name w:val="Default Paragraph Font"/>
     <w:uiPriority w:val="1"/>
+    <w:semiHidden/>
     <w:unhideWhenUsed/>
   </w:style>
   <w:style w:type="table" w:default="1" w:styleId="TableNormal">
@@ -9685,7 +9768,7 @@
 </file>
 
 <file path=customXml/itemProps1.xml><?xml version="1.0" encoding="utf-8"?>
-<ds:datastoreItem xmlns:ds="http://schemas.openxmlformats.org/officeDocument/2006/customXml" ds:itemID="{DE7E45A8-813B-4245-A7E6-A6ACAFE76716}">
+<ds:datastoreItem xmlns:ds="http://schemas.openxmlformats.org/officeDocument/2006/customXml" ds:itemID="{FEB359B1-D510-4591-B768-D341E386B09A}">
   <ds:schemaRefs>
     <ds:schemaRef ds:uri="http://schemas.openxmlformats.org/officeDocument/2006/bibliography"/>
   </ds:schemaRefs>

--- a/Documentation/Cross-platform Development Documentation (2).docx
+++ b/Documentation/Cross-platform Development Documentation (2).docx
@@ -231,8 +231,8 @@
                 <w:noProof/>
               </w:rPr>
               <w:drawing>
-                <wp:inline distT="0" distB="0" distL="0" distR="0" wp14:anchorId="6F497565" wp14:editId="21EF228E">
-                  <wp:extent cx="3771900" cy="2876550"/>
+                <wp:inline distT="0" distB="0" distL="0" distR="0" wp14:anchorId="6F497565" wp14:editId="01DF7A1A">
+                  <wp:extent cx="3771900" cy="1733550"/>
                   <wp:effectExtent l="0" t="0" r="0" b="0"/>
                   <wp:docPr id="1" name="Picture 1"/>
                   <wp:cNvGraphicFramePr>
@@ -254,7 +254,7 @@
                         <pic:spPr>
                           <a:xfrm>
                             <a:off x="0" y="0"/>
-                            <a:ext cx="3771900" cy="2876550"/>
+                            <a:ext cx="3771900" cy="1733550"/>
                           </a:xfrm>
                           <a:prstGeom prst="rect">
                             <a:avLst/>
@@ -288,73 +288,7 @@
           <w:p>
             <w:pPr>
               <w:spacing w:after="0" w:line="276" w:lineRule="auto"/>
-              <w:ind w:left="1440" w:firstLine="0"/>
-              <w:contextualSpacing/>
-              <w:rPr>
-                <w:b/>
-                <w:noProof/>
-              </w:rPr>
-            </w:pPr>
-          </w:p>
-          <w:p>
-            <w:pPr>
-              <w:spacing w:after="0" w:line="276" w:lineRule="auto"/>
-              <w:ind w:left="1440" w:firstLine="0"/>
-              <w:contextualSpacing/>
-              <w:rPr>
-                <w:b/>
-                <w:noProof/>
-              </w:rPr>
-            </w:pPr>
-          </w:p>
-          <w:p>
-            <w:pPr>
-              <w:spacing w:after="0" w:line="276" w:lineRule="auto"/>
-              <w:ind w:left="1440" w:firstLine="0"/>
-              <w:contextualSpacing/>
-              <w:rPr>
-                <w:b/>
-                <w:noProof/>
-              </w:rPr>
-            </w:pPr>
-          </w:p>
-          <w:p>
-            <w:pPr>
-              <w:spacing w:after="0" w:line="276" w:lineRule="auto"/>
-              <w:ind w:left="1440" w:firstLine="0"/>
-              <w:contextualSpacing/>
-              <w:rPr>
-                <w:b/>
-                <w:noProof/>
-              </w:rPr>
-            </w:pPr>
-          </w:p>
-          <w:p>
-            <w:pPr>
-              <w:spacing w:after="0" w:line="276" w:lineRule="auto"/>
-              <w:ind w:left="1440" w:firstLine="0"/>
-              <w:contextualSpacing/>
-              <w:rPr>
-                <w:b/>
-                <w:noProof/>
-              </w:rPr>
-            </w:pPr>
-          </w:p>
-          <w:p>
-            <w:pPr>
-              <w:spacing w:after="0" w:line="276" w:lineRule="auto"/>
-              <w:ind w:left="1440" w:firstLine="0"/>
-              <w:contextualSpacing/>
-              <w:rPr>
-                <w:b/>
-                <w:noProof/>
-              </w:rPr>
-            </w:pPr>
-          </w:p>
-          <w:p>
-            <w:pPr>
-              <w:spacing w:after="0" w:line="276" w:lineRule="auto"/>
-              <w:ind w:left="1440" w:firstLine="0"/>
+              <w:ind w:left="0" w:firstLine="0"/>
               <w:contextualSpacing/>
               <w:rPr>
                 <w:b/>
@@ -434,9 +368,10 @@
               <w:rPr>
                 <w:noProof/>
               </w:rPr>
+              <w:lastRenderedPageBreak/>
               <w:drawing>
-                <wp:inline distT="0" distB="0" distL="0" distR="0" wp14:anchorId="2A4109AD" wp14:editId="1C1D03AC">
-                  <wp:extent cx="3667125" cy="3733800"/>
+                <wp:inline distT="0" distB="0" distL="0" distR="0" wp14:anchorId="2A4109AD" wp14:editId="79E4F53F">
+                  <wp:extent cx="3667125" cy="1638300"/>
                   <wp:effectExtent l="0" t="0" r="9525" b="0"/>
                   <wp:docPr id="8" name="Picture 8"/>
                   <wp:cNvGraphicFramePr>
@@ -458,7 +393,7 @@
                         <pic:spPr>
                           <a:xfrm>
                             <a:off x="0" y="0"/>
-                            <a:ext cx="3667125" cy="3733800"/>
+                            <a:ext cx="3667125" cy="1638300"/>
                           </a:xfrm>
                           <a:prstGeom prst="rect">
                             <a:avLst/>
@@ -538,12 +473,11 @@
               <w:rPr>
                 <w:noProof/>
               </w:rPr>
-              <w:lastRenderedPageBreak/>
               <w:drawing>
-                <wp:inline distT="0" distB="0" distL="0" distR="0" wp14:anchorId="0EA438AE" wp14:editId="4D1F1253">
-                  <wp:extent cx="4991100" cy="3286125"/>
-                  <wp:effectExtent l="0" t="0" r="0" b="9525"/>
-                  <wp:docPr id="10" name="Picture 10"/>
+                <wp:inline distT="0" distB="0" distL="0" distR="0" wp14:anchorId="66205BAF" wp14:editId="5DE46AE2">
+                  <wp:extent cx="4886325" cy="2076450"/>
+                  <wp:effectExtent l="0" t="0" r="9525" b="0"/>
+                  <wp:docPr id="11" name="Picture 11"/>
                   <wp:cNvGraphicFramePr>
                     <a:graphicFrameLocks xmlns:a="http://schemas.openxmlformats.org/drawingml/2006/main" noChangeAspect="1"/>
                   </wp:cNvGraphicFramePr>
@@ -563,7 +497,7 @@
                         <pic:spPr>
                           <a:xfrm>
                             <a:off x="0" y="0"/>
-                            <a:ext cx="4991100" cy="3286125"/>
+                            <a:ext cx="4886325" cy="2076450"/>
                           </a:xfrm>
                           <a:prstGeom prst="rect">
                             <a:avLst/>
@@ -588,10 +522,10 @@
               </w:rPr>
               <w:lastRenderedPageBreak/>
               <w:drawing>
-                <wp:inline distT="0" distB="0" distL="0" distR="0" wp14:anchorId="55C79033" wp14:editId="2E9909D3">
-                  <wp:extent cx="4953000" cy="3438525"/>
-                  <wp:effectExtent l="0" t="0" r="0" b="9525"/>
-                  <wp:docPr id="28" name="Picture 28"/>
+                <wp:inline distT="0" distB="0" distL="0" distR="0" wp14:anchorId="407F3064" wp14:editId="59C54F16">
+                  <wp:extent cx="4895850" cy="5334000"/>
+                  <wp:effectExtent l="0" t="0" r="0" b="0"/>
+                  <wp:docPr id="35" name="Picture 35"/>
                   <wp:cNvGraphicFramePr>
                     <a:graphicFrameLocks xmlns:a="http://schemas.openxmlformats.org/drawingml/2006/main" noChangeAspect="1"/>
                   </wp:cNvGraphicFramePr>
@@ -611,7 +545,7 @@
                         <pic:spPr>
                           <a:xfrm>
                             <a:off x="0" y="0"/>
-                            <a:ext cx="4953000" cy="3438525"/>
+                            <a:ext cx="4895850" cy="5334000"/>
                           </a:xfrm>
                           <a:prstGeom prst="rect">
                             <a:avLst/>
@@ -623,23 +557,16 @@
                 </wp:inline>
               </w:drawing>
             </w:r>
-          </w:p>
-          <w:p>
-            <w:pPr>
-              <w:spacing w:after="0" w:line="276" w:lineRule="auto"/>
-              <w:ind w:left="1440" w:firstLine="0"/>
-              <w:contextualSpacing/>
-            </w:pPr>
             <w:r>
               <w:rPr>
                 <w:noProof/>
               </w:rPr>
               <w:lastRenderedPageBreak/>
               <w:drawing>
-                <wp:inline distT="0" distB="0" distL="0" distR="0" wp14:anchorId="3F2CCF62" wp14:editId="67C8DAB1">
-                  <wp:extent cx="4895850" cy="5638800"/>
+                <wp:inline distT="0" distB="0" distL="0" distR="0" wp14:anchorId="55C79033" wp14:editId="2647B252">
+                  <wp:extent cx="4953000" cy="2971800"/>
                   <wp:effectExtent l="0" t="0" r="0" b="0"/>
-                  <wp:docPr id="35" name="Picture 35"/>
+                  <wp:docPr id="28" name="Picture 28"/>
                   <wp:cNvGraphicFramePr>
                     <a:graphicFrameLocks xmlns:a="http://schemas.openxmlformats.org/drawingml/2006/main" noChangeAspect="1"/>
                   </wp:cNvGraphicFramePr>
@@ -659,7 +586,7 @@
                         <pic:spPr>
                           <a:xfrm>
                             <a:off x="0" y="0"/>
-                            <a:ext cx="4895850" cy="5638800"/>
+                            <a:ext cx="4953000" cy="2971800"/>
                           </a:xfrm>
                           <a:prstGeom prst="rect">
                             <a:avLst/>
@@ -678,14 +605,27 @@
               <w:ind w:left="1440" w:firstLine="0"/>
               <w:contextualSpacing/>
             </w:pPr>
+          </w:p>
+          <w:p>
+            <w:pPr>
+              <w:spacing w:after="0" w:line="276" w:lineRule="auto"/>
+              <w:ind w:left="1440" w:firstLine="0"/>
+              <w:contextualSpacing/>
+            </w:pPr>
+          </w:p>
+          <w:p>
+            <w:pPr>
+              <w:spacing w:after="0" w:line="276" w:lineRule="auto"/>
+              <w:ind w:left="1440" w:firstLine="0"/>
+              <w:contextualSpacing/>
+            </w:pPr>
             <w:r>
               <w:rPr>
                 <w:noProof/>
               </w:rPr>
-              <w:lastRenderedPageBreak/>
               <w:drawing>
-                <wp:inline distT="0" distB="0" distL="0" distR="0" wp14:anchorId="7E0E181C" wp14:editId="1414BBC9">
-                  <wp:extent cx="5248275" cy="5067300"/>
+                <wp:inline distT="0" distB="0" distL="0" distR="0" wp14:anchorId="4D915B52" wp14:editId="157757E6">
+                  <wp:extent cx="5248275" cy="3105150"/>
                   <wp:effectExtent l="0" t="0" r="9525" b="0"/>
                   <wp:docPr id="49" name="Picture 49"/>
                   <wp:cNvGraphicFramePr>
@@ -707,7 +647,7 @@
                         <pic:spPr>
                           <a:xfrm>
                             <a:off x="0" y="0"/>
-                            <a:ext cx="5248275" cy="5067300"/>
+                            <a:ext cx="5248275" cy="3105150"/>
                           </a:xfrm>
                           <a:prstGeom prst="rect">
                             <a:avLst/>
@@ -726,15 +666,26 @@
               <w:ind w:left="1440" w:firstLine="0"/>
               <w:contextualSpacing/>
             </w:pPr>
-            <w:bookmarkStart w:id="0" w:name="_GoBack"/>
-            <w:bookmarkEnd w:id="0"/>
+          </w:p>
+          <w:p>
+            <w:pPr>
+              <w:spacing w:after="0" w:line="276" w:lineRule="auto"/>
+              <w:ind w:left="1440" w:firstLine="0"/>
+              <w:contextualSpacing/>
+            </w:pPr>
+          </w:p>
+          <w:p>
+            <w:pPr>
+              <w:spacing w:after="0" w:line="276" w:lineRule="auto"/>
+              <w:ind w:left="1440" w:firstLine="0"/>
+              <w:contextualSpacing/>
+            </w:pPr>
             <w:r>
               <w:rPr>
                 <w:noProof/>
               </w:rPr>
-              <w:lastRenderedPageBreak/>
               <w:drawing>
-                <wp:inline distT="0" distB="0" distL="0" distR="0" wp14:anchorId="30459592" wp14:editId="5FCB91AE">
+                <wp:inline distT="0" distB="0" distL="0" distR="0" wp14:anchorId="28766586" wp14:editId="61218D76">
                   <wp:extent cx="5000625" cy="4933950"/>
                   <wp:effectExtent l="0" t="0" r="9525" b="0"/>
                   <wp:docPr id="50" name="Picture 50"/>
@@ -769,6 +720,48 @@
                 </wp:inline>
               </w:drawing>
             </w:r>
+          </w:p>
+          <w:p>
+            <w:pPr>
+              <w:spacing w:after="0" w:line="276" w:lineRule="auto"/>
+              <w:ind w:left="1440" w:firstLine="0"/>
+              <w:contextualSpacing/>
+            </w:pPr>
+          </w:p>
+          <w:p>
+            <w:pPr>
+              <w:spacing w:after="0" w:line="276" w:lineRule="auto"/>
+              <w:ind w:left="1440" w:firstLine="0"/>
+              <w:contextualSpacing/>
+            </w:pPr>
+          </w:p>
+          <w:p>
+            <w:pPr>
+              <w:spacing w:after="0" w:line="276" w:lineRule="auto"/>
+              <w:ind w:left="1440" w:firstLine="0"/>
+              <w:contextualSpacing/>
+            </w:pPr>
+          </w:p>
+          <w:p>
+            <w:pPr>
+              <w:spacing w:after="0" w:line="276" w:lineRule="auto"/>
+              <w:ind w:left="1440" w:firstLine="0"/>
+              <w:contextualSpacing/>
+            </w:pPr>
+          </w:p>
+          <w:p>
+            <w:pPr>
+              <w:spacing w:after="0" w:line="276" w:lineRule="auto"/>
+              <w:ind w:left="1440" w:firstLine="0"/>
+              <w:contextualSpacing/>
+            </w:pPr>
+          </w:p>
+          <w:p>
+            <w:pPr>
+              <w:spacing w:after="0" w:line="276" w:lineRule="auto"/>
+              <w:ind w:left="0" w:firstLine="0"/>
+              <w:contextualSpacing/>
+            </w:pPr>
           </w:p>
         </w:tc>
       </w:tr>
@@ -825,6 +818,55 @@
           </w:p>
           <w:p>
             <w:pPr>
+              <w:spacing w:after="0" w:line="276" w:lineRule="auto"/>
+              <w:ind w:left="720" w:firstLine="0"/>
+              <w:contextualSpacing/>
+            </w:pPr>
+            <w:r>
+              <w:t xml:space="preserve">Link to Release Page </w:t>
+            </w:r>
+          </w:p>
+          <w:p>
+            <w:pPr>
+              <w:spacing w:after="0" w:line="276" w:lineRule="auto"/>
+              <w:ind w:left="720" w:firstLine="0"/>
+              <w:contextualSpacing/>
+            </w:pPr>
+            <w:hyperlink r:id="rId15" w:history="1">
+              <w:r>
+                <w:rPr>
+                  <w:rStyle w:val="Hyperlink"/>
+                </w:rPr>
+                <w:t>https://github.com/Ralensk</w:t>
+              </w:r>
+              <w:r>
+                <w:rPr>
+                  <w:rStyle w:val="Hyperlink"/>
+                </w:rPr>
+                <w:t>i</w:t>
+              </w:r>
+              <w:r>
+                <w:rPr>
+                  <w:rStyle w:val="Hyperlink"/>
+                </w:rPr>
+                <w:t>Douce</w:t>
+              </w:r>
+              <w:r>
+                <w:rPr>
+                  <w:rStyle w:val="Hyperlink"/>
+                </w:rPr>
+                <w:t>t</w:t>
+              </w:r>
+              <w:r>
+                <w:rPr>
+                  <w:rStyle w:val="Hyperlink"/>
+                </w:rPr>
+                <w:t>/RND1221_CrossDevelopment_Assessment/releases/tag/1.0</w:t>
+              </w:r>
+            </w:hyperlink>
+          </w:p>
+          <w:p>
+            <w:pPr>
               <w:numPr>
                 <w:ilvl w:val="0"/>
                 <w:numId w:val="34"/>
@@ -852,7 +894,7 @@
                           <pic:cNvPicPr/>
                         </pic:nvPicPr>
                         <pic:blipFill>
-                          <a:blip r:embed="rId15"/>
+                          <a:blip r:embed="rId16"/>
                           <a:stretch>
                             <a:fillRect/>
                           </a:stretch>
@@ -954,6 +996,36 @@
             </w:r>
           </w:p>
           <w:p>
+            <w:pPr>
+              <w:pStyle w:val="ListParagraph"/>
+              <w:numPr>
+                <w:ilvl w:val="0"/>
+                <w:numId w:val="36"/>
+              </w:numPr>
+              <w:rPr>
+                <w:b/>
+                <w:sz w:val="20"/>
+                <w:szCs w:val="20"/>
+              </w:rPr>
+            </w:pPr>
+            <w:r>
+              <w:t xml:space="preserve">Use of Editor Tool that builds objects separate from the </w:t>
+            </w:r>
+            <w:proofErr w:type="spellStart"/>
+            <w:r>
+              <w:t>behaviours</w:t>
+            </w:r>
+            <w:proofErr w:type="spellEnd"/>
+          </w:p>
+          <w:p>
+            <w:pPr>
+              <w:pStyle w:val="ListParagraph"/>
+              <w:ind w:firstLine="0"/>
+            </w:pPr>
+            <w:bookmarkStart w:id="0" w:name="_GoBack"/>
+            <w:bookmarkEnd w:id="0"/>
+          </w:p>
+          <w:p>
             <w:r>
               <w:lastRenderedPageBreak/>
               <w:t xml:space="preserve">             </w:t>
@@ -978,7 +1050,7 @@
                           <pic:cNvPicPr/>
                         </pic:nvPicPr>
                         <pic:blipFill>
-                          <a:blip r:embed="rId16"/>
+                          <a:blip r:embed="rId17"/>
                           <a:stretch>
                             <a:fillRect/>
                           </a:stretch>
@@ -1024,7 +1096,7 @@
                           <pic:cNvPicPr/>
                         </pic:nvPicPr>
                         <pic:blipFill>
-                          <a:blip r:embed="rId17"/>
+                          <a:blip r:embed="rId18"/>
                           <a:stretch>
                             <a:fillRect/>
                           </a:stretch>
@@ -1076,7 +1148,7 @@
                           <pic:cNvPicPr/>
                         </pic:nvPicPr>
                         <pic:blipFill>
-                          <a:blip r:embed="rId18"/>
+                          <a:blip r:embed="rId19"/>
                           <a:stretch>
                             <a:fillRect/>
                           </a:stretch>
@@ -1129,7 +1201,7 @@
                           <pic:cNvPicPr/>
                         </pic:nvPicPr>
                         <pic:blipFill>
-                          <a:blip r:embed="rId19"/>
+                          <a:blip r:embed="rId20"/>
                           <a:stretch>
                             <a:fillRect/>
                           </a:stretch>
@@ -1196,7 +1268,7 @@
                           <pic:cNvPicPr/>
                         </pic:nvPicPr>
                         <pic:blipFill>
-                          <a:blip r:embed="rId20"/>
+                          <a:blip r:embed="rId21"/>
                           <a:stretch>
                             <a:fillRect/>
                           </a:stretch>
@@ -1220,32 +1292,7 @@
           <w:p>
             <w:pPr>
               <w:pStyle w:val="ListParagraph"/>
-              <w:numPr>
-                <w:ilvl w:val="0"/>
-                <w:numId w:val="36"/>
-              </w:numPr>
-              <w:rPr>
-                <w:b/>
-                <w:sz w:val="20"/>
-                <w:szCs w:val="20"/>
-              </w:rPr>
-            </w:pPr>
-            <w:r>
-              <w:t xml:space="preserve">Use of Editor Tool that builds objects separate from the </w:t>
-            </w:r>
-            <w:proofErr w:type="spellStart"/>
-            <w:r>
-              <w:t>behaviours</w:t>
-            </w:r>
-            <w:proofErr w:type="spellEnd"/>
-          </w:p>
-          <w:p>
-            <w:pPr>
-              <w:pStyle w:val="ListParagraph"/>
-              <w:numPr>
-                <w:ilvl w:val="0"/>
-                <w:numId w:val="36"/>
-              </w:numPr>
+              <w:ind w:firstLine="0"/>
               <w:rPr>
                 <w:b/>
                 <w:sz w:val="20"/>
@@ -1285,12 +1332,12 @@
       </w:pPr>
     </w:p>
     <w:sectPr>
-      <w:headerReference w:type="even" r:id="rId21"/>
-      <w:headerReference w:type="default" r:id="rId22"/>
-      <w:footerReference w:type="even" r:id="rId23"/>
-      <w:footerReference w:type="default" r:id="rId24"/>
-      <w:headerReference w:type="first" r:id="rId25"/>
-      <w:footerReference w:type="first" r:id="rId26"/>
+      <w:headerReference w:type="even" r:id="rId22"/>
+      <w:headerReference w:type="default" r:id="rId23"/>
+      <w:footerReference w:type="even" r:id="rId24"/>
+      <w:footerReference w:type="default" r:id="rId25"/>
+      <w:headerReference w:type="first" r:id="rId26"/>
+      <w:footerReference w:type="first" r:id="rId27"/>
       <w:pgSz w:w="11906" w:h="16838"/>
       <w:pgMar w:top="3105" w:right="600" w:bottom="3260" w:left="600" w:header="0" w:footer="0" w:gutter="0"/>
       <w:cols w:space="720"/>
@@ -9465,6 +9512,29 @@
       <w:color w:val="000000"/>
     </w:rPr>
   </w:style>
+  <w:style w:type="character" w:styleId="Hyperlink">
+    <w:name w:val="Hyperlink"/>
+    <w:basedOn w:val="DefaultParagraphFont"/>
+    <w:uiPriority w:val="99"/>
+    <w:unhideWhenUsed/>
+    <w:rsid w:val="00E11278"/>
+    <w:rPr>
+      <w:color w:val="0563C1" w:themeColor="hyperlink"/>
+      <w:u w:val="single"/>
+    </w:rPr>
+  </w:style>
+  <w:style w:type="character" w:styleId="FollowedHyperlink">
+    <w:name w:val="FollowedHyperlink"/>
+    <w:basedOn w:val="DefaultParagraphFont"/>
+    <w:uiPriority w:val="99"/>
+    <w:semiHidden/>
+    <w:unhideWhenUsed/>
+    <w:rsid w:val="00E11278"/>
+    <w:rPr>
+      <w:color w:val="954F72" w:themeColor="followedHyperlink"/>
+      <w:u w:val="single"/>
+    </w:rPr>
+  </w:style>
 </w:styles>
 </file>
 
@@ -9768,7 +9838,7 @@
 </file>
 
 <file path=customXml/itemProps1.xml><?xml version="1.0" encoding="utf-8"?>
-<ds:datastoreItem xmlns:ds="http://schemas.openxmlformats.org/officeDocument/2006/customXml" ds:itemID="{FEB359B1-D510-4591-B768-D341E386B09A}">
+<ds:datastoreItem xmlns:ds="http://schemas.openxmlformats.org/officeDocument/2006/customXml" ds:itemID="{D30C842B-4FAD-4F39-85F1-B1E0C32052AD}">
   <ds:schemaRefs>
     <ds:schemaRef ds:uri="http://schemas.openxmlformats.org/officeDocument/2006/bibliography"/>
   </ds:schemaRefs>
